--- a/docs/LANDIS-II Climate-Biomass Biological Disturbance Agent v2.4 User Guide.docx
+++ b/docs/LANDIS-II Climate-Biomass Biological Disturbance Agent v2.4 User Guide.docx
@@ -25,8 +25,6 @@
       <w:r>
         <w:t>4</w:t>
       </w:r>
-      <w:bookmarkStart w:id="1" w:name="_GoBack"/>
-      <w:bookmarkEnd w:id="1"/>
     </w:p>
     <w:p>
       <w:pPr>
@@ -226,7 +224,7 @@
         <w:rPr>
           <w:noProof/>
         </w:rPr>
-        <w:t>August 12, 2018</w:t>
+        <w:t>October 1, 2021</w:t>
       </w:r>
       <w:r>
         <w:rPr>
@@ -4030,15 +4028,15 @@
           <w:numId w:val="4"/>
         </w:numPr>
       </w:pPr>
-      <w:bookmarkStart w:id="2" w:name="_Toc102232953"/>
-      <w:bookmarkStart w:id="3" w:name="_Toc83980881"/>
+      <w:bookmarkStart w:id="1" w:name="_Toc102232953"/>
+      <w:bookmarkStart w:id="2" w:name="_Toc83980881"/>
       <w:r>
         <w:lastRenderedPageBreak/>
         <w:t>Introduction</w:t>
       </w:r>
       <w:bookmarkEnd w:id="0"/>
+      <w:bookmarkEnd w:id="1"/>
       <w:bookmarkEnd w:id="2"/>
-      <w:bookmarkEnd w:id="3"/>
     </w:p>
     <w:p>
       <w:pPr>
@@ -4095,11 +4093,11 @@
           <w:numId w:val="4"/>
         </w:numPr>
       </w:pPr>
-      <w:bookmarkStart w:id="4" w:name="_Toc83980882"/>
+      <w:bookmarkStart w:id="3" w:name="_Toc83980882"/>
       <w:r>
         <w:t>Overview of BDA</w:t>
       </w:r>
-      <w:bookmarkEnd w:id="4"/>
+      <w:bookmarkEnd w:id="3"/>
     </w:p>
     <w:p>
       <w:pPr>
@@ -4298,6 +4296,7 @@
           <w:numId w:val="4"/>
         </w:numPr>
       </w:pPr>
+      <w:bookmarkStart w:id="4" w:name="_Toc83980883"/>
       <w:bookmarkStart w:id="5" w:name="_Toc81207697"/>
       <w:bookmarkStart w:id="6" w:name="_Toc81207920"/>
       <w:bookmarkStart w:id="7" w:name="_Toc81277328"/>
@@ -4309,11 +4308,10 @@
       <w:bookmarkStart w:id="13" w:name="_Toc85255796"/>
       <w:bookmarkStart w:id="14" w:name="_Toc101339103"/>
       <w:bookmarkStart w:id="15" w:name="_Toc101598710"/>
-      <w:bookmarkStart w:id="16" w:name="_Toc83980883"/>
       <w:r>
         <w:t>Climate-Biomass Alterations</w:t>
       </w:r>
-      <w:bookmarkEnd w:id="16"/>
+      <w:bookmarkEnd w:id="4"/>
     </w:p>
     <w:p>
       <w:pPr>
@@ -4348,7 +4346,7 @@
           <w:numId w:val="4"/>
         </w:numPr>
       </w:pPr>
-      <w:bookmarkStart w:id="17" w:name="_Toc83980884"/>
+      <w:bookmarkStart w:id="16" w:name="_Toc83980884"/>
       <w:r>
         <w:t>Site resource dominance</w:t>
       </w:r>
@@ -4363,7 +4361,7 @@
       <w:bookmarkEnd w:id="13"/>
       <w:bookmarkEnd w:id="14"/>
       <w:bookmarkEnd w:id="15"/>
-      <w:bookmarkEnd w:id="17"/>
+      <w:bookmarkEnd w:id="16"/>
     </w:p>
     <w:p>
       <w:pPr>
@@ -4455,21 +4453,22 @@
         </w:numPr>
         <w:ind w:left="864" w:hanging="864"/>
       </w:pPr>
-      <w:bookmarkStart w:id="18" w:name="_Toc81207698"/>
-      <w:bookmarkStart w:id="19" w:name="_Toc81207921"/>
-      <w:bookmarkStart w:id="20" w:name="_Toc81277329"/>
-      <w:bookmarkStart w:id="21" w:name="_Toc81277663"/>
-      <w:bookmarkStart w:id="22" w:name="_Toc81283035"/>
-      <w:bookmarkStart w:id="23" w:name="_Toc81471916"/>
-      <w:bookmarkStart w:id="24" w:name="_Toc84045145"/>
-      <w:bookmarkStart w:id="25" w:name="_Toc84303673"/>
-      <w:bookmarkStart w:id="26" w:name="_Toc85255797"/>
-      <w:bookmarkStart w:id="27" w:name="_Toc101339104"/>
-      <w:bookmarkStart w:id="28" w:name="_Toc101598711"/>
-      <w:bookmarkStart w:id="29" w:name="_Toc83980885"/>
+      <w:bookmarkStart w:id="17" w:name="_Toc81207698"/>
+      <w:bookmarkStart w:id="18" w:name="_Toc81207921"/>
+      <w:bookmarkStart w:id="19" w:name="_Toc81277329"/>
+      <w:bookmarkStart w:id="20" w:name="_Toc81277663"/>
+      <w:bookmarkStart w:id="21" w:name="_Toc81283035"/>
+      <w:bookmarkStart w:id="22" w:name="_Toc81471916"/>
+      <w:bookmarkStart w:id="23" w:name="_Toc84045145"/>
+      <w:bookmarkStart w:id="24" w:name="_Toc84303673"/>
+      <w:bookmarkStart w:id="25" w:name="_Toc85255797"/>
+      <w:bookmarkStart w:id="26" w:name="_Toc101339104"/>
+      <w:bookmarkStart w:id="27" w:name="_Toc101598711"/>
+      <w:bookmarkStart w:id="28" w:name="_Toc83980885"/>
       <w:r>
         <w:t>Site resource modifiers</w:t>
       </w:r>
+      <w:bookmarkEnd w:id="17"/>
       <w:bookmarkEnd w:id="18"/>
       <w:bookmarkEnd w:id="19"/>
       <w:bookmarkEnd w:id="20"/>
@@ -4481,7 +4480,6 @@
       <w:bookmarkEnd w:id="26"/>
       <w:bookmarkEnd w:id="27"/>
       <w:bookmarkEnd w:id="28"/>
-      <w:bookmarkEnd w:id="29"/>
     </w:p>
     <w:p>
       <w:pPr>
@@ -4630,21 +4628,22 @@
           <w:numId w:val="4"/>
         </w:numPr>
       </w:pPr>
-      <w:bookmarkStart w:id="30" w:name="_Toc81207699"/>
-      <w:bookmarkStart w:id="31" w:name="_Toc81207922"/>
-      <w:bookmarkStart w:id="32" w:name="_Toc81277330"/>
-      <w:bookmarkStart w:id="33" w:name="_Toc81277664"/>
-      <w:bookmarkStart w:id="34" w:name="_Toc81283036"/>
-      <w:bookmarkStart w:id="35" w:name="_Toc81471917"/>
-      <w:bookmarkStart w:id="36" w:name="_Toc84045146"/>
-      <w:bookmarkStart w:id="37" w:name="_Toc84303674"/>
-      <w:bookmarkStart w:id="38" w:name="_Toc85255798"/>
-      <w:bookmarkStart w:id="39" w:name="_Toc101339105"/>
-      <w:bookmarkStart w:id="40" w:name="_Toc101598712"/>
-      <w:bookmarkStart w:id="41" w:name="_Toc83980886"/>
+      <w:bookmarkStart w:id="29" w:name="_Toc81207699"/>
+      <w:bookmarkStart w:id="30" w:name="_Toc81207922"/>
+      <w:bookmarkStart w:id="31" w:name="_Toc81277330"/>
+      <w:bookmarkStart w:id="32" w:name="_Toc81277664"/>
+      <w:bookmarkStart w:id="33" w:name="_Toc81283036"/>
+      <w:bookmarkStart w:id="34" w:name="_Toc81471917"/>
+      <w:bookmarkStart w:id="35" w:name="_Toc84045146"/>
+      <w:bookmarkStart w:id="36" w:name="_Toc84303674"/>
+      <w:bookmarkStart w:id="37" w:name="_Toc85255798"/>
+      <w:bookmarkStart w:id="38" w:name="_Toc101339105"/>
+      <w:bookmarkStart w:id="39" w:name="_Toc101598712"/>
+      <w:bookmarkStart w:id="40" w:name="_Toc83980886"/>
       <w:r>
         <w:t>Neighborhood resource dominance</w:t>
       </w:r>
+      <w:bookmarkEnd w:id="29"/>
       <w:bookmarkEnd w:id="30"/>
       <w:bookmarkEnd w:id="31"/>
       <w:bookmarkEnd w:id="32"/>
@@ -4656,7 +4655,6 @@
       <w:bookmarkEnd w:id="38"/>
       <w:bookmarkEnd w:id="39"/>
       <w:bookmarkEnd w:id="40"/>
-      <w:bookmarkEnd w:id="41"/>
     </w:p>
     <w:p>
       <w:pPr>
@@ -4762,21 +4760,22 @@
           <w:numId w:val="4"/>
         </w:numPr>
       </w:pPr>
-      <w:bookmarkStart w:id="42" w:name="_Toc81207700"/>
-      <w:bookmarkStart w:id="43" w:name="_Toc81207923"/>
-      <w:bookmarkStart w:id="44" w:name="_Toc81277331"/>
-      <w:bookmarkStart w:id="45" w:name="_Toc81277665"/>
-      <w:bookmarkStart w:id="46" w:name="_Toc81283037"/>
-      <w:bookmarkStart w:id="47" w:name="_Toc81471918"/>
-      <w:bookmarkStart w:id="48" w:name="_Toc84045147"/>
-      <w:bookmarkStart w:id="49" w:name="_Toc84303675"/>
-      <w:bookmarkStart w:id="50" w:name="_Toc85255799"/>
-      <w:bookmarkStart w:id="51" w:name="_Toc101339106"/>
-      <w:bookmarkStart w:id="52" w:name="_Toc101598713"/>
-      <w:bookmarkStart w:id="53" w:name="_Toc83980887"/>
+      <w:bookmarkStart w:id="41" w:name="_Toc81207700"/>
+      <w:bookmarkStart w:id="42" w:name="_Toc81207923"/>
+      <w:bookmarkStart w:id="43" w:name="_Toc81277331"/>
+      <w:bookmarkStart w:id="44" w:name="_Toc81277665"/>
+      <w:bookmarkStart w:id="45" w:name="_Toc81283037"/>
+      <w:bookmarkStart w:id="46" w:name="_Toc81471918"/>
+      <w:bookmarkStart w:id="47" w:name="_Toc84045147"/>
+      <w:bookmarkStart w:id="48" w:name="_Toc84303675"/>
+      <w:bookmarkStart w:id="49" w:name="_Toc85255799"/>
+      <w:bookmarkStart w:id="50" w:name="_Toc101339106"/>
+      <w:bookmarkStart w:id="51" w:name="_Toc101598713"/>
+      <w:bookmarkStart w:id="52" w:name="_Toc83980887"/>
       <w:r>
         <w:t>Regional outbreak status</w:t>
       </w:r>
+      <w:bookmarkEnd w:id="41"/>
       <w:bookmarkEnd w:id="42"/>
       <w:bookmarkEnd w:id="43"/>
       <w:bookmarkEnd w:id="44"/>
@@ -4788,7 +4787,6 @@
       <w:bookmarkEnd w:id="50"/>
       <w:bookmarkEnd w:id="51"/>
       <w:bookmarkEnd w:id="52"/>
-      <w:bookmarkEnd w:id="53"/>
     </w:p>
     <w:p>
       <w:pPr>
@@ -4927,21 +4925,22 @@
           <w:numId w:val="4"/>
         </w:numPr>
       </w:pPr>
-      <w:bookmarkStart w:id="54" w:name="_Toc81207701"/>
-      <w:bookmarkStart w:id="55" w:name="_Toc81207924"/>
-      <w:bookmarkStart w:id="56" w:name="_Toc81277332"/>
-      <w:bookmarkStart w:id="57" w:name="_Toc81277666"/>
-      <w:bookmarkStart w:id="58" w:name="_Toc81283038"/>
-      <w:bookmarkStart w:id="59" w:name="_Toc81471919"/>
-      <w:bookmarkStart w:id="60" w:name="_Toc84045148"/>
-      <w:bookmarkStart w:id="61" w:name="_Toc84303676"/>
-      <w:bookmarkStart w:id="62" w:name="_Toc85255800"/>
-      <w:bookmarkStart w:id="63" w:name="_Toc101339107"/>
-      <w:bookmarkStart w:id="64" w:name="_Toc101598714"/>
-      <w:bookmarkStart w:id="65" w:name="_Toc83980888"/>
+      <w:bookmarkStart w:id="53" w:name="_Toc81207701"/>
+      <w:bookmarkStart w:id="54" w:name="_Toc81207924"/>
+      <w:bookmarkStart w:id="55" w:name="_Toc81277332"/>
+      <w:bookmarkStart w:id="56" w:name="_Toc81277666"/>
+      <w:bookmarkStart w:id="57" w:name="_Toc81283038"/>
+      <w:bookmarkStart w:id="58" w:name="_Toc81471919"/>
+      <w:bookmarkStart w:id="59" w:name="_Toc84045148"/>
+      <w:bookmarkStart w:id="60" w:name="_Toc84303676"/>
+      <w:bookmarkStart w:id="61" w:name="_Toc85255800"/>
+      <w:bookmarkStart w:id="62" w:name="_Toc101339107"/>
+      <w:bookmarkStart w:id="63" w:name="_Toc101598714"/>
+      <w:bookmarkStart w:id="64" w:name="_Toc83980888"/>
       <w:r>
         <w:t>BDA effects</w:t>
       </w:r>
+      <w:bookmarkEnd w:id="53"/>
       <w:bookmarkEnd w:id="54"/>
       <w:bookmarkEnd w:id="55"/>
       <w:bookmarkEnd w:id="56"/>
@@ -4953,7 +4952,6 @@
       <w:bookmarkEnd w:id="62"/>
       <w:bookmarkEnd w:id="63"/>
       <w:bookmarkEnd w:id="64"/>
-      <w:bookmarkEnd w:id="65"/>
     </w:p>
     <w:p>
       <w:pPr>
@@ -5251,21 +5249,22 @@
           <w:numId w:val="4"/>
         </w:numPr>
       </w:pPr>
-      <w:bookmarkStart w:id="66" w:name="_Toc81207702"/>
-      <w:bookmarkStart w:id="67" w:name="_Toc81207925"/>
-      <w:bookmarkStart w:id="68" w:name="_Toc81277333"/>
-      <w:bookmarkStart w:id="69" w:name="_Toc81277667"/>
-      <w:bookmarkStart w:id="70" w:name="_Toc81283039"/>
-      <w:bookmarkStart w:id="71" w:name="_Toc81471920"/>
-      <w:bookmarkStart w:id="72" w:name="_Toc84045149"/>
-      <w:bookmarkStart w:id="73" w:name="_Toc84303677"/>
-      <w:bookmarkStart w:id="74" w:name="_Toc85255801"/>
-      <w:bookmarkStart w:id="75" w:name="_Toc101339108"/>
-      <w:bookmarkStart w:id="76" w:name="_Toc101598715"/>
-      <w:bookmarkStart w:id="77" w:name="_Toc83980889"/>
+      <w:bookmarkStart w:id="65" w:name="_Toc81207702"/>
+      <w:bookmarkStart w:id="66" w:name="_Toc81207925"/>
+      <w:bookmarkStart w:id="67" w:name="_Toc81277333"/>
+      <w:bookmarkStart w:id="68" w:name="_Toc81277667"/>
+      <w:bookmarkStart w:id="69" w:name="_Toc81283039"/>
+      <w:bookmarkStart w:id="70" w:name="_Toc81471920"/>
+      <w:bookmarkStart w:id="71" w:name="_Toc84045149"/>
+      <w:bookmarkStart w:id="72" w:name="_Toc84303677"/>
+      <w:bookmarkStart w:id="73" w:name="_Toc85255801"/>
+      <w:bookmarkStart w:id="74" w:name="_Toc101339108"/>
+      <w:bookmarkStart w:id="75" w:name="_Toc101598715"/>
+      <w:bookmarkStart w:id="76" w:name="_Toc83980889"/>
       <w:r>
         <w:t>BDA dispersal</w:t>
       </w:r>
+      <w:bookmarkEnd w:id="65"/>
       <w:bookmarkEnd w:id="66"/>
       <w:bookmarkEnd w:id="67"/>
       <w:bookmarkEnd w:id="68"/>
@@ -5277,7 +5276,6 @@
       <w:bookmarkEnd w:id="74"/>
       <w:bookmarkEnd w:id="75"/>
       <w:bookmarkEnd w:id="76"/>
-      <w:bookmarkEnd w:id="77"/>
       <w:r>
         <w:t xml:space="preserve"> </w:t>
       </w:r>
@@ -5303,22 +5301,23 @@
         </w:numPr>
         <w:ind w:left="864" w:hanging="864"/>
       </w:pPr>
-      <w:bookmarkStart w:id="78" w:name="_Toc34580540"/>
-      <w:bookmarkStart w:id="79" w:name="_Toc81207703"/>
-      <w:bookmarkStart w:id="80" w:name="_Toc81207926"/>
-      <w:bookmarkStart w:id="81" w:name="_Toc81277334"/>
-      <w:bookmarkStart w:id="82" w:name="_Toc81277668"/>
-      <w:bookmarkStart w:id="83" w:name="_Toc81283040"/>
-      <w:bookmarkStart w:id="84" w:name="_Toc81471921"/>
-      <w:bookmarkStart w:id="85" w:name="_Toc84045150"/>
-      <w:bookmarkStart w:id="86" w:name="_Toc84303678"/>
-      <w:bookmarkStart w:id="87" w:name="_Toc85255802"/>
-      <w:bookmarkStart w:id="88" w:name="_Toc101339109"/>
-      <w:bookmarkStart w:id="89" w:name="_Toc101598716"/>
-      <w:bookmarkStart w:id="90" w:name="_Toc83980890"/>
+      <w:bookmarkStart w:id="77" w:name="_Toc34580540"/>
+      <w:bookmarkStart w:id="78" w:name="_Toc81207703"/>
+      <w:bookmarkStart w:id="79" w:name="_Toc81207926"/>
+      <w:bookmarkStart w:id="80" w:name="_Toc81277334"/>
+      <w:bookmarkStart w:id="81" w:name="_Toc81277668"/>
+      <w:bookmarkStart w:id="82" w:name="_Toc81283040"/>
+      <w:bookmarkStart w:id="83" w:name="_Toc81471921"/>
+      <w:bookmarkStart w:id="84" w:name="_Toc84045150"/>
+      <w:bookmarkStart w:id="85" w:name="_Toc84303678"/>
+      <w:bookmarkStart w:id="86" w:name="_Toc85255802"/>
+      <w:bookmarkStart w:id="87" w:name="_Toc101339109"/>
+      <w:bookmarkStart w:id="88" w:name="_Toc101598716"/>
+      <w:bookmarkStart w:id="89" w:name="_Toc83980890"/>
       <w:r>
         <w:t>Epicenters</w:t>
       </w:r>
+      <w:bookmarkEnd w:id="77"/>
       <w:bookmarkEnd w:id="78"/>
       <w:bookmarkEnd w:id="79"/>
       <w:bookmarkEnd w:id="80"/>
@@ -5331,7 +5330,6 @@
       <w:bookmarkEnd w:id="87"/>
       <w:bookmarkEnd w:id="88"/>
       <w:bookmarkEnd w:id="89"/>
-      <w:bookmarkEnd w:id="90"/>
     </w:p>
     <w:p>
       <w:pPr>
@@ -5630,21 +5628,22 @@
         </w:numPr>
         <w:ind w:left="864" w:hanging="864"/>
       </w:pPr>
-      <w:bookmarkStart w:id="91" w:name="_Toc81207704"/>
-      <w:bookmarkStart w:id="92" w:name="_Toc81207927"/>
-      <w:bookmarkStart w:id="93" w:name="_Toc81277335"/>
-      <w:bookmarkStart w:id="94" w:name="_Toc81277669"/>
-      <w:bookmarkStart w:id="95" w:name="_Toc81283041"/>
-      <w:bookmarkStart w:id="96" w:name="_Toc81471922"/>
-      <w:bookmarkStart w:id="97" w:name="_Toc84045151"/>
-      <w:bookmarkStart w:id="98" w:name="_Toc84303679"/>
-      <w:bookmarkStart w:id="99" w:name="_Toc85255803"/>
-      <w:bookmarkStart w:id="100" w:name="_Toc101339110"/>
-      <w:bookmarkStart w:id="101" w:name="_Toc101598717"/>
-      <w:bookmarkStart w:id="102" w:name="_Toc83980891"/>
+      <w:bookmarkStart w:id="90" w:name="_Toc81207704"/>
+      <w:bookmarkStart w:id="91" w:name="_Toc81207927"/>
+      <w:bookmarkStart w:id="92" w:name="_Toc81277335"/>
+      <w:bookmarkStart w:id="93" w:name="_Toc81277669"/>
+      <w:bookmarkStart w:id="94" w:name="_Toc81283041"/>
+      <w:bookmarkStart w:id="95" w:name="_Toc81471922"/>
+      <w:bookmarkStart w:id="96" w:name="_Toc84045151"/>
+      <w:bookmarkStart w:id="97" w:name="_Toc84303679"/>
+      <w:bookmarkStart w:id="98" w:name="_Toc85255803"/>
+      <w:bookmarkStart w:id="99" w:name="_Toc101339110"/>
+      <w:bookmarkStart w:id="100" w:name="_Toc101598717"/>
+      <w:bookmarkStart w:id="101" w:name="_Toc83980891"/>
       <w:r>
         <w:t>Spatial outbreak zones</w:t>
       </w:r>
+      <w:bookmarkEnd w:id="90"/>
       <w:bookmarkEnd w:id="91"/>
       <w:bookmarkEnd w:id="92"/>
       <w:bookmarkEnd w:id="93"/>
@@ -5656,7 +5655,6 @@
       <w:bookmarkEnd w:id="99"/>
       <w:bookmarkEnd w:id="100"/>
       <w:bookmarkEnd w:id="101"/>
-      <w:bookmarkEnd w:id="102"/>
     </w:p>
     <w:p>
       <w:pPr>
@@ -8111,17 +8109,17 @@
           <w:numId w:val="6"/>
         </w:numPr>
       </w:pPr>
+      <w:bookmarkStart w:id="102" w:name="_Toc83980892"/>
       <w:bookmarkStart w:id="103" w:name="_Toc346789003"/>
       <w:bookmarkStart w:id="104" w:name="_Toc133386203"/>
       <w:bookmarkStart w:id="105" w:name="_Toc133907137"/>
       <w:bookmarkStart w:id="106" w:name="_Toc133934405"/>
       <w:bookmarkStart w:id="107" w:name="_Toc133942259"/>
-      <w:bookmarkStart w:id="108" w:name="_Toc83980892"/>
       <w:r>
         <w:lastRenderedPageBreak/>
         <w:t>Major Releases</w:t>
       </w:r>
-      <w:bookmarkEnd w:id="108"/>
+      <w:bookmarkEnd w:id="102"/>
     </w:p>
     <w:p>
       <w:pPr>
@@ -8131,7 +8129,7 @@
           <w:numId w:val="6"/>
         </w:numPr>
       </w:pPr>
-      <w:bookmarkStart w:id="109" w:name="_Toc83980893"/>
+      <w:bookmarkStart w:id="108" w:name="_Toc83980893"/>
       <w:bookmarkEnd w:id="103"/>
       <w:r>
         <w:t xml:space="preserve">Version </w:t>
@@ -8160,7 +8158,7 @@
       <w:r>
         <w:t>)</w:t>
       </w:r>
-      <w:bookmarkEnd w:id="109"/>
+      <w:bookmarkEnd w:id="108"/>
     </w:p>
     <w:p>
       <w:pPr>
@@ -8207,14 +8205,14 @@
           <w:numId w:val="6"/>
         </w:numPr>
       </w:pPr>
-      <w:bookmarkStart w:id="110" w:name="_Toc83980894"/>
+      <w:bookmarkStart w:id="109" w:name="_Toc83980894"/>
       <w:r>
         <w:t>Minor Releases</w:t>
       </w:r>
       <w:r>
         <w:t xml:space="preserve"> (this major release)</w:t>
       </w:r>
-      <w:bookmarkEnd w:id="110"/>
+      <w:bookmarkEnd w:id="109"/>
     </w:p>
     <w:p>
       <w:pPr>
@@ -8224,7 +8222,7 @@
           <w:numId w:val="4"/>
         </w:numPr>
       </w:pPr>
-      <w:bookmarkStart w:id="111" w:name="_Toc83980895"/>
+      <w:bookmarkStart w:id="110" w:name="_Toc83980895"/>
       <w:bookmarkEnd w:id="104"/>
       <w:bookmarkEnd w:id="105"/>
       <w:bookmarkEnd w:id="106"/>
@@ -8232,7 +8230,7 @@
       <w:r>
         <w:t>References</w:t>
       </w:r>
-      <w:bookmarkEnd w:id="111"/>
+      <w:bookmarkEnd w:id="110"/>
     </w:p>
     <w:p>
       <w:pPr>
@@ -8468,11 +8466,11 @@
           <w:numId w:val="4"/>
         </w:numPr>
       </w:pPr>
-      <w:bookmarkStart w:id="112" w:name="_Toc83980896"/>
+      <w:bookmarkStart w:id="111" w:name="_Toc83980896"/>
       <w:r>
         <w:t>Acknowledgements</w:t>
       </w:r>
-      <w:bookmarkEnd w:id="112"/>
+      <w:bookmarkEnd w:id="111"/>
     </w:p>
     <w:p>
       <w:pPr>
@@ -8508,12 +8506,12 @@
           <w:numId w:val="4"/>
         </w:numPr>
       </w:pPr>
-      <w:bookmarkStart w:id="113" w:name="_Toc83980897"/>
+      <w:bookmarkStart w:id="112" w:name="_Toc83980897"/>
       <w:r>
         <w:lastRenderedPageBreak/>
         <w:t>Input Files</w:t>
       </w:r>
-      <w:bookmarkEnd w:id="113"/>
+      <w:bookmarkEnd w:id="112"/>
     </w:p>
     <w:p>
       <w:pPr>
@@ -8523,11 +8521,11 @@
           <w:numId w:val="4"/>
         </w:numPr>
       </w:pPr>
-      <w:bookmarkStart w:id="114" w:name="_Toc83980898"/>
+      <w:bookmarkStart w:id="113" w:name="_Toc83980898"/>
       <w:r>
         <w:t>Input File Rules</w:t>
       </w:r>
-      <w:bookmarkEnd w:id="114"/>
+      <w:bookmarkEnd w:id="113"/>
     </w:p>
     <w:p>
       <w:pPr>
@@ -8536,19 +8534,19 @@
       <w:r>
         <w:t>The input rules for the Biological Disturbance Agent (BDA) extension are identical to those of the LANDIS-II Core Model.  Please see the LANDIS-II Core User’s Guide for further instruction.</w:t>
       </w:r>
-      <w:bookmarkStart w:id="115" w:name="_Toc80587563"/>
-      <w:bookmarkStart w:id="116" w:name="_Toc81057523"/>
-      <w:bookmarkStart w:id="117" w:name="_Toc81207741"/>
-      <w:bookmarkStart w:id="118" w:name="_Toc81207964"/>
-      <w:bookmarkStart w:id="119" w:name="_Toc81277366"/>
-      <w:bookmarkStart w:id="120" w:name="_Toc81277700"/>
-      <w:bookmarkStart w:id="121" w:name="_Toc81283072"/>
-      <w:bookmarkStart w:id="122" w:name="_Toc81471957"/>
-      <w:bookmarkStart w:id="123" w:name="_Toc84045186"/>
-      <w:bookmarkStart w:id="124" w:name="_Toc84303714"/>
-      <w:bookmarkStart w:id="125" w:name="_Toc85255838"/>
-      <w:bookmarkStart w:id="126" w:name="_Toc101339145"/>
-      <w:bookmarkStart w:id="127" w:name="_Toc101598752"/>
+      <w:bookmarkStart w:id="114" w:name="_Toc80587563"/>
+      <w:bookmarkStart w:id="115" w:name="_Toc81057523"/>
+      <w:bookmarkStart w:id="116" w:name="_Toc81207741"/>
+      <w:bookmarkStart w:id="117" w:name="_Toc81207964"/>
+      <w:bookmarkStart w:id="118" w:name="_Toc81277366"/>
+      <w:bookmarkStart w:id="119" w:name="_Toc81277700"/>
+      <w:bookmarkStart w:id="120" w:name="_Toc81283072"/>
+      <w:bookmarkStart w:id="121" w:name="_Toc81471957"/>
+      <w:bookmarkStart w:id="122" w:name="_Toc84045186"/>
+      <w:bookmarkStart w:id="123" w:name="_Toc84303714"/>
+      <w:bookmarkStart w:id="124" w:name="_Toc85255838"/>
+      <w:bookmarkStart w:id="125" w:name="_Toc101339145"/>
+      <w:bookmarkStart w:id="126" w:name="_Toc101598752"/>
     </w:p>
     <w:p>
       <w:pPr>
@@ -8558,7 +8556,8 @@
           <w:numId w:val="4"/>
         </w:numPr>
       </w:pPr>
-      <w:bookmarkStart w:id="128" w:name="_Toc83980899"/>
+      <w:bookmarkStart w:id="127" w:name="_Toc83980899"/>
+      <w:bookmarkEnd w:id="114"/>
       <w:bookmarkEnd w:id="115"/>
       <w:bookmarkEnd w:id="116"/>
       <w:bookmarkEnd w:id="117"/>
@@ -8571,11 +8570,10 @@
       <w:bookmarkEnd w:id="124"/>
       <w:bookmarkEnd w:id="125"/>
       <w:bookmarkEnd w:id="126"/>
+      <w:r>
+        <w:t>Input File Parameters</w:t>
+      </w:r>
       <w:bookmarkEnd w:id="127"/>
-      <w:r>
-        <w:t>Input File Parameters</w:t>
-      </w:r>
-      <w:bookmarkEnd w:id="128"/>
     </w:p>
     <w:p>
       <w:pPr>
@@ -8586,11 +8584,11 @@
         </w:numPr>
         <w:ind w:left="864" w:hanging="864"/>
       </w:pPr>
-      <w:bookmarkStart w:id="129" w:name="_Toc83980900"/>
+      <w:bookmarkStart w:id="128" w:name="_Toc83980900"/>
       <w:r>
         <w:t>Extension title, time step</w:t>
       </w:r>
-      <w:bookmarkEnd w:id="129"/>
+      <w:bookmarkEnd w:id="128"/>
     </w:p>
     <w:p>
       <w:pPr>
@@ -8656,11 +8654,11 @@
         </w:numPr>
         <w:ind w:left="864" w:hanging="864"/>
       </w:pPr>
-      <w:bookmarkStart w:id="130" w:name="_Toc83980901"/>
+      <w:bookmarkStart w:id="129" w:name="_Toc83980901"/>
       <w:r>
         <w:t>Output map names</w:t>
       </w:r>
-      <w:bookmarkEnd w:id="130"/>
+      <w:bookmarkEnd w:id="129"/>
     </w:p>
     <w:p>
       <w:pPr>
@@ -8812,11 +8810,11 @@
         </w:numPr>
         <w:ind w:left="864" w:hanging="864"/>
       </w:pPr>
-      <w:bookmarkStart w:id="131" w:name="_Toc83980902"/>
+      <w:bookmarkStart w:id="130" w:name="_Toc83980902"/>
       <w:r>
         <w:t>SRD map names (Optional)</w:t>
       </w:r>
-      <w:bookmarkEnd w:id="131"/>
+      <w:bookmarkEnd w:id="130"/>
     </w:p>
     <w:p>
       <w:pPr>
@@ -8956,14 +8954,14 @@
         </w:numPr>
         <w:ind w:left="864" w:hanging="864"/>
       </w:pPr>
-      <w:bookmarkStart w:id="132" w:name="_Toc83980903"/>
+      <w:bookmarkStart w:id="131" w:name="_Toc83980903"/>
       <w:r>
         <w:t>N</w:t>
       </w:r>
       <w:r>
         <w:t>RD map names (Optional)</w:t>
       </w:r>
-      <w:bookmarkEnd w:id="132"/>
+      <w:bookmarkEnd w:id="131"/>
     </w:p>
     <w:p>
       <w:pPr>
@@ -9131,14 +9129,14 @@
         </w:numPr>
         <w:ind w:left="864" w:hanging="864"/>
       </w:pPr>
-      <w:bookmarkStart w:id="133" w:name="_Toc83980904"/>
+      <w:bookmarkStart w:id="132" w:name="_Toc83980904"/>
       <w:r>
         <w:t>Biological disturbance probability (BDP)</w:t>
       </w:r>
       <w:r>
         <w:t xml:space="preserve"> map names (Optional)</w:t>
       </w:r>
-      <w:bookmarkEnd w:id="133"/>
+      <w:bookmarkEnd w:id="132"/>
     </w:p>
     <w:p>
       <w:pPr>
@@ -9296,11 +9294,11 @@
         </w:numPr>
         <w:ind w:left="864" w:hanging="864"/>
       </w:pPr>
-      <w:bookmarkStart w:id="134" w:name="_Toc83980905"/>
+      <w:bookmarkStart w:id="133" w:name="_Toc83980905"/>
       <w:r>
         <w:t>Log file</w:t>
       </w:r>
-      <w:bookmarkEnd w:id="134"/>
+      <w:bookmarkEnd w:id="133"/>
     </w:p>
     <w:p>
       <w:pPr>
@@ -9355,11 +9353,11 @@
         </w:numPr>
         <w:ind w:left="864" w:hanging="864"/>
       </w:pPr>
-      <w:bookmarkStart w:id="135" w:name="_Toc83980906"/>
+      <w:bookmarkStart w:id="134" w:name="_Toc83980906"/>
       <w:r>
         <w:t>BDA entries</w:t>
       </w:r>
-      <w:bookmarkEnd w:id="135"/>
+      <w:bookmarkEnd w:id="134"/>
     </w:p>
     <w:p>
       <w:pPr>
@@ -9416,23 +9414,24 @@
           <w:numId w:val="4"/>
         </w:numPr>
       </w:pPr>
-      <w:bookmarkStart w:id="136" w:name="_Toc80587564"/>
-      <w:bookmarkStart w:id="137" w:name="_Toc81057524"/>
-      <w:bookmarkStart w:id="138" w:name="_Toc81207742"/>
-      <w:bookmarkStart w:id="139" w:name="_Toc81207965"/>
-      <w:bookmarkStart w:id="140" w:name="_Toc81277367"/>
-      <w:bookmarkStart w:id="141" w:name="_Toc81277701"/>
-      <w:bookmarkStart w:id="142" w:name="_Toc81283073"/>
-      <w:bookmarkStart w:id="143" w:name="_Toc81471958"/>
-      <w:bookmarkStart w:id="144" w:name="_Toc84045187"/>
-      <w:bookmarkStart w:id="145" w:name="_Toc84303715"/>
-      <w:bookmarkStart w:id="146" w:name="_Toc85255839"/>
-      <w:bookmarkStart w:id="147" w:name="_Toc101339146"/>
-      <w:bookmarkStart w:id="148" w:name="_Toc101598753"/>
-      <w:bookmarkStart w:id="149" w:name="_Toc83980907"/>
+      <w:bookmarkStart w:id="135" w:name="_Toc80587564"/>
+      <w:bookmarkStart w:id="136" w:name="_Toc81057524"/>
+      <w:bookmarkStart w:id="137" w:name="_Toc81207742"/>
+      <w:bookmarkStart w:id="138" w:name="_Toc81207965"/>
+      <w:bookmarkStart w:id="139" w:name="_Toc81277367"/>
+      <w:bookmarkStart w:id="140" w:name="_Toc81277701"/>
+      <w:bookmarkStart w:id="141" w:name="_Toc81283073"/>
+      <w:bookmarkStart w:id="142" w:name="_Toc81471958"/>
+      <w:bookmarkStart w:id="143" w:name="_Toc84045187"/>
+      <w:bookmarkStart w:id="144" w:name="_Toc84303715"/>
+      <w:bookmarkStart w:id="145" w:name="_Toc85255839"/>
+      <w:bookmarkStart w:id="146" w:name="_Toc101339146"/>
+      <w:bookmarkStart w:id="147" w:name="_Toc101598753"/>
+      <w:bookmarkStart w:id="148" w:name="_Toc83980907"/>
       <w:r>
         <w:t>Individual BDA Parameter File</w:t>
       </w:r>
+      <w:bookmarkEnd w:id="135"/>
       <w:bookmarkEnd w:id="136"/>
       <w:bookmarkEnd w:id="137"/>
       <w:bookmarkEnd w:id="138"/>
@@ -9445,11 +9444,10 @@
       <w:bookmarkEnd w:id="145"/>
       <w:bookmarkEnd w:id="146"/>
       <w:bookmarkEnd w:id="147"/>
+      <w:r>
+        <w:t>s</w:t>
+      </w:r>
       <w:bookmarkEnd w:id="148"/>
-      <w:r>
-        <w:t>s</w:t>
-      </w:r>
-      <w:bookmarkEnd w:id="149"/>
     </w:p>
     <w:p>
       <w:pPr>
@@ -9575,12 +9573,12 @@
         </w:numPr>
         <w:ind w:left="864" w:hanging="864"/>
       </w:pPr>
-      <w:bookmarkStart w:id="150" w:name="_Toc83980908"/>
+      <w:bookmarkStart w:id="149" w:name="_Toc83980908"/>
       <w:r>
         <w:lastRenderedPageBreak/>
         <w:t>Regional Outbreak Status parameters</w:t>
       </w:r>
-      <w:bookmarkEnd w:id="150"/>
+      <w:bookmarkEnd w:id="149"/>
     </w:p>
     <w:p>
       <w:pPr>
@@ -10039,13 +10037,31 @@
       </w:r>
       <w:proofErr w:type="spellEnd"/>
       <w:r>
-        <w:t xml:space="preserve"> describes the climatic triggers required for an outbreak:  Climatic Water Deficit (CWD) must be below a given threshold and the </w:t>
+        <w:t xml:space="preserve"> describes the climatic triggers required for an outbreak:  </w:t>
+      </w:r>
+      <w:r>
+        <w:rPr>
+          <w:b/>
+        </w:rPr>
+        <w:t>Climatic Water Deficit</w:t>
+      </w:r>
+      <w:r>
+        <w:t xml:space="preserve"> (CWD) must be below a given threshold and the </w:t>
       </w:r>
       <w:r>
         <w:t xml:space="preserve">average January </w:t>
       </w:r>
       <w:r>
-        <w:t xml:space="preserve">temperature must exceed a given threshold.  </w:t>
+        <w:t>temperature must exceed a given threshold</w:t>
+      </w:r>
+      <w:r>
+        <w:t xml:space="preserve">; CWD is </w:t>
+      </w:r>
+      <w:r>
+        <w:t>calculated internally within the model based on the climate data provided</w:t>
+      </w:r>
+      <w:r>
+        <w:t xml:space="preserve">.  </w:t>
       </w:r>
       <w:r>
         <w:t>We chose t</w:t>
@@ -10065,7 +10081,13 @@
         <w:t>Threshold1</w:t>
       </w:r>
       <w:r>
-        <w:t xml:space="preserve"> is minimum requirement for CWD.</w:t>
+        <w:t xml:space="preserve"> is minimum requirement for CWD</w:t>
+      </w:r>
+      <w:r>
+        <w:t xml:space="preserve"> (mm / year)</w:t>
+      </w:r>
+      <w:r>
+        <w:t>.</w:t>
       </w:r>
     </w:p>
     <w:p>
@@ -10086,6 +10108,14 @@
         <w:t>WinterT</w:t>
       </w:r>
       <w:proofErr w:type="spellEnd"/>
+      <w:r>
+        <w:t xml:space="preserve"> (degrees </w:t>
+      </w:r>
+      <w:bookmarkStart w:id="150" w:name="_GoBack"/>
+      <w:bookmarkEnd w:id="150"/>
+      <w:r>
+        <w:t>Celcius)</w:t>
+      </w:r>
       <w:r>
         <w:t>.</w:t>
       </w:r>
@@ -10259,6 +10289,7 @@
         <w:rPr>
           <w:i/>
         </w:rPr>
+        <w:lastRenderedPageBreak/>
         <w:t>Temp</w:t>
       </w:r>
       <w:r>
@@ -10275,11 +10306,7 @@
       </w:r>
       <w:proofErr w:type="spellEnd"/>
       <w:r>
-        <w:t xml:space="preserve"> = “pulse”) or if the ROS can range between those values </w:t>
-      </w:r>
-      <w:r>
-        <w:lastRenderedPageBreak/>
-        <w:t>(</w:t>
+        <w:t xml:space="preserve"> = “pulse”) or if the ROS can range between those values (</w:t>
       </w:r>
       <w:proofErr w:type="spellStart"/>
       <w:r>
@@ -17770,7 +17797,7 @@
 </file>
 
 <file path=customXml/itemProps1.xml><?xml version="1.0" encoding="utf-8"?>
-<ds:datastoreItem xmlns:ds="http://schemas.openxmlformats.org/officeDocument/2006/customXml" ds:itemID="{0D961410-3198-43A0-9377-ECB2628ED7DC}">
+<ds:datastoreItem xmlns:ds="http://schemas.openxmlformats.org/officeDocument/2006/customXml" ds:itemID="{6E918400-A41A-4C55-A1A9-E3425ED831AC}">
   <ds:schemaRefs>
     <ds:schemaRef ds:uri="http://schemas.openxmlformats.org/officeDocument/2006/bibliography"/>
   </ds:schemaRefs>
